--- a/S/Sanctification.docx
+++ b/S/Sanctification.docx
@@ -296,197 +296,6 @@
           <w:bCs/>
         </w:rPr>
       </w:pPr>
-      <w:r>
-        <w:rPr>
-          <w:b/>
-          <w:bCs/>
-        </w:rPr>
-        <w:t>Positional Sanctification</w:t>
-      </w:r>
-    </w:p>
-    <w:p>
-      <w:pPr>
-        <w:pStyle w:val="NoSpacing"/>
-      </w:pPr>
-      <w:r>
-        <w:lastRenderedPageBreak/>
-        <w:t>Positional</w:t>
-      </w:r>
-      <w:r>
-        <w:t xml:space="preserve"> s</w:t>
-      </w:r>
-      <w:r>
-        <w:t>anctification</w:t>
-      </w:r>
-      <w:r>
-        <w:t xml:space="preserve"> is God the Holy Spirit placing the believer into u</w:t>
-      </w:r>
-      <w:r>
-        <w:t>nion with Christ</w:t>
-      </w:r>
-      <w:r>
-        <w:t xml:space="preserve"> at the point of salvation</w:t>
-      </w:r>
-      <w:r>
-        <w:t xml:space="preserve">. </w:t>
-      </w:r>
-      <w:r>
-        <w:t xml:space="preserve">This is also called the Baptism of the Spirit. </w:t>
-      </w:r>
-      <w:r>
-        <w:t>1 Cor. 1:2</w:t>
-      </w:r>
-      <w:r>
-        <w:t>;</w:t>
-      </w:r>
-      <w:r>
-        <w:t xml:space="preserve"> 1 Cor. 1:30</w:t>
-      </w:r>
-      <w:r>
-        <w:t>;</w:t>
-      </w:r>
-      <w:r>
-        <w:t xml:space="preserve"> 1 Cor. 6:11</w:t>
-      </w:r>
-      <w:r>
-        <w:t>;</w:t>
-      </w:r>
-      <w:r>
-        <w:t xml:space="preserve"> 1 Peter 1:2</w:t>
-      </w:r>
-      <w:r>
-        <w:t>;</w:t>
-      </w:r>
-      <w:r>
-        <w:t xml:space="preserve"> Heb. 10:10</w:t>
-      </w:r>
-      <w:r>
-        <w:t>;</w:t>
-      </w:r>
-      <w:r>
-        <w:t xml:space="preserve"> Heb. 10:14</w:t>
-      </w:r>
-      <w:r>
-        <w:t>;</w:t>
-      </w:r>
-      <w:r>
-        <w:t xml:space="preserve"> Heb. 13:12</w:t>
-      </w:r>
-      <w:r>
-        <w:t>;</w:t>
-      </w:r>
-      <w:r>
-        <w:t xml:space="preserve"> 2 Thess. 2:13.</w:t>
-      </w:r>
-      <w:r>
-        <w:t xml:space="preserve"> </w:t>
-      </w:r>
-      <w:r>
-        <w:t xml:space="preserve">See category on </w:t>
-      </w:r>
-      <w:hyperlink w:anchor="_D-Baptism_of_the_1" w:history="1">
-        <w:r>
-          <w:rPr>
-            <w:rStyle w:val="Hyperlink"/>
-          </w:rPr>
-          <w:t>Baptism of the Holy Spirit</w:t>
-        </w:r>
-      </w:hyperlink>
-      <w:r>
-        <w:t>.</w:t>
-      </w:r>
-    </w:p>
-    <w:p>
-      <w:pPr>
-        <w:pStyle w:val="Verses"/>
-      </w:pPr>
-      <w:r>
-        <w:t>“To the church of God which is at Corinth, to those who have been sanctified in Christ Jesus, saints by calling, with all who in every place call on the name of our Lord Jesus Christ, their Lord and ours:” (1 Corinthians 1:2, NASB)</w:t>
-      </w:r>
-    </w:p>
-    <w:p>
-      <w:pPr>
-        <w:pStyle w:val="Verses"/>
-      </w:pPr>
-      <w:r>
-        <w:t>“according to the foreknowledge of God the Father, by the sanctifying work of the Spirit, to obey Jesus Christ and be sprinkled with His blood: May grace and peace be yours in the fullest measure.” (1 Peter 1:2, NASB)</w:t>
-      </w:r>
-    </w:p>
-    <w:p>
-      <w:pPr>
-        <w:pStyle w:val="Verses"/>
-      </w:pPr>
-      <w:r>
-        <w:t>“For by one offering He has perfected for all time those who are sanctified.” (Hebrews 10:14, NASB)</w:t>
-      </w:r>
-    </w:p>
-    <w:p>
-      <w:pPr>
-        <w:pStyle w:val="Verses"/>
-      </w:pPr>
-      <w:r>
-        <w:t>“But we should always give thanks to God for you, brethren beloved by the Lord, because God has chosen you from the beginning for salvation through sanctification by the Spirit and faith in the truth.” (2 Thessalonians 2:13, NASB)</w:t>
-      </w:r>
-    </w:p>
-    <w:p>
-      <w:pPr>
-        <w:pStyle w:val="NoSpacing"/>
-      </w:pPr>
-      <w:r>
-        <w:t xml:space="preserve">Positional sanctification makes every </w:t>
-      </w:r>
-      <w:r>
-        <w:t xml:space="preserve">Church Age </w:t>
-      </w:r>
-      <w:r>
-        <w:t>believer in union with Christ positionally higher than angels</w:t>
-      </w:r>
-      <w:r>
-        <w:t>.</w:t>
-      </w:r>
-      <w:r>
-        <w:t xml:space="preserve"> </w:t>
-      </w:r>
-      <w:r>
-        <w:t>Heb</w:t>
-      </w:r>
-      <w:r>
-        <w:t>.</w:t>
-      </w:r>
-      <w:r>
-        <w:t xml:space="preserve"> 1:2-4</w:t>
-      </w:r>
-      <w:r>
-        <w:t xml:space="preserve">; </w:t>
-      </w:r>
-      <w:r>
-        <w:t>Heb</w:t>
-      </w:r>
-      <w:r>
-        <w:t>.</w:t>
-      </w:r>
-      <w:r>
-        <w:t xml:space="preserve"> 2:8-9</w:t>
-      </w:r>
-      <w:r>
-        <w:t>.</w:t>
-      </w:r>
-    </w:p>
-    <w:p>
-      <w:pPr>
-        <w:pStyle w:val="Verses"/>
-      </w:pPr>
-      <w:r>
-        <w:t>“in these last days has spoken to us in His Son, whom He appointed heir of all things, through whom also He made the world. And He is the radiance of His glory and the exact representation of His nature, and upholds all things by the word of His power. When He had made purification of sins, He sat down at the right hand of the Majesty on high, having become as much better than the angels, as He has inherited a more excellent name than they.” (Hebrews 1:2-4, NASB)</w:t>
-      </w:r>
-    </w:p>
-    <w:p>
-      <w:pPr>
-        <w:pStyle w:val="Verses"/>
-      </w:pPr>
-      <w:r>
-        <w:t>“YOU HAVE PUT ALL THINGS IN SUBJECTION UNDER HIS FEET." For in subjecting all things to him, He left nothing that is not subject to him. But now we do not yet see all things subjected to him. But we do see Him who was made for a little while lower than the angels, namely, Jesus, because of the suffering of death crowned with glory and honor, so that by the grace of God He might taste death for everyone.” (Hebrews 2:8-9, NASB)</w:t>
-      </w:r>
     </w:p>
     <w:p>
       <w:pPr>
@@ -501,6 +310,218 @@
           <w:b/>
           <w:bCs/>
         </w:rPr>
+        <w:lastRenderedPageBreak/>
+        <w:t>Positional Sanctification</w:t>
+      </w:r>
+    </w:p>
+    <w:p>
+      <w:pPr>
+        <w:pStyle w:val="NoSpacing"/>
+      </w:pPr>
+      <w:r>
+        <w:t>Positional</w:t>
+      </w:r>
+      <w:r>
+        <w:t xml:space="preserve"> s</w:t>
+      </w:r>
+      <w:r>
+        <w:t>anctification</w:t>
+      </w:r>
+      <w:r>
+        <w:t xml:space="preserve"> is God the Holy Spirit placing the believer into u</w:t>
+      </w:r>
+      <w:r>
+        <w:t>nion with Christ</w:t>
+      </w:r>
+      <w:r>
+        <w:t xml:space="preserve"> at the point of salvation</w:t>
+      </w:r>
+      <w:r>
+        <w:t xml:space="preserve">. </w:t>
+      </w:r>
+      <w:r>
+        <w:t xml:space="preserve">This is also called the Baptism of the Spirit. </w:t>
+      </w:r>
+      <w:r>
+        <w:t>1 Cor. 1:2</w:t>
+      </w:r>
+      <w:r>
+        <w:t>;</w:t>
+      </w:r>
+      <w:r>
+        <w:t xml:space="preserve"> 1 Cor. 1:30</w:t>
+      </w:r>
+      <w:r>
+        <w:t>;</w:t>
+      </w:r>
+      <w:r>
+        <w:t xml:space="preserve"> 1 Cor. 6:11</w:t>
+      </w:r>
+      <w:r>
+        <w:t>;</w:t>
+      </w:r>
+      <w:r>
+        <w:t xml:space="preserve"> 1 Peter 1:2</w:t>
+      </w:r>
+      <w:r>
+        <w:t>;</w:t>
+      </w:r>
+      <w:r>
+        <w:t xml:space="preserve"> Heb. 10:10</w:t>
+      </w:r>
+      <w:r>
+        <w:t>;</w:t>
+      </w:r>
+      <w:r>
+        <w:t xml:space="preserve"> Heb. 10:14</w:t>
+      </w:r>
+      <w:r>
+        <w:t>;</w:t>
+      </w:r>
+      <w:r>
+        <w:t xml:space="preserve"> Heb. 13:12</w:t>
+      </w:r>
+      <w:r>
+        <w:t>;</w:t>
+      </w:r>
+      <w:r>
+        <w:t xml:space="preserve"> 2 Thess. 2:13.</w:t>
+      </w:r>
+      <w:r>
+        <w:t xml:space="preserve"> </w:t>
+      </w:r>
+      <w:r>
+        <w:t xml:space="preserve">See category on </w:t>
+      </w:r>
+      <w:hyperlink r:id="rId8" w:history="1">
+        <w:r>
+          <w:rPr>
+            <w:rStyle w:val="Hyperlink"/>
+          </w:rPr>
+          <w:t>Baptism of the Hol</w:t>
+        </w:r>
+        <w:r>
+          <w:rPr>
+            <w:rStyle w:val="Hyperlink"/>
+          </w:rPr>
+          <w:t>y</w:t>
+        </w:r>
+        <w:r>
+          <w:rPr>
+            <w:rStyle w:val="Hyperlink"/>
+          </w:rPr>
+          <w:t xml:space="preserve"> Spirit</w:t>
+        </w:r>
+      </w:hyperlink>
+      <w:r>
+        <w:t>.</w:t>
+      </w:r>
+    </w:p>
+    <w:p>
+      <w:pPr>
+        <w:pStyle w:val="Verses"/>
+      </w:pPr>
+      <w:r>
+        <w:t>“To the church of God which is at Corinth, to those who have been sanctified in Christ Jesus, saints by calling, with all who in every place call on the name of our Lord Jesus Christ, their Lord and ours:” (1 Corinthians 1:2, NASB)</w:t>
+      </w:r>
+    </w:p>
+    <w:p>
+      <w:pPr>
+        <w:pStyle w:val="Verses"/>
+      </w:pPr>
+      <w:r>
+        <w:t>“according to the foreknowledge of God the Father, by the sanctifying work of the Spirit, to obey Jesus Christ and be sprinkled with His blood: May grace and peace be yours in the fullest measure.” (1 Peter 1:2, NASB)</w:t>
+      </w:r>
+    </w:p>
+    <w:p>
+      <w:pPr>
+        <w:pStyle w:val="Verses"/>
+      </w:pPr>
+      <w:r>
+        <w:t>“For by one offering He has perfected for all time those who are sanctified.” (Hebrews 10:14, NASB)</w:t>
+      </w:r>
+    </w:p>
+    <w:p>
+      <w:pPr>
+        <w:pStyle w:val="Verses"/>
+      </w:pPr>
+      <w:r>
+        <w:t>“But we should always give thanks to God for you, brethren beloved by the Lord, because God has chosen you from the beginning for salvation through sanctification by the Spirit and faith in the truth.” (2 Thessalonians 2:13, NASB)</w:t>
+      </w:r>
+    </w:p>
+    <w:p>
+      <w:pPr>
+        <w:pStyle w:val="NoSpacing"/>
+      </w:pPr>
+      <w:r>
+        <w:t xml:space="preserve">Positional sanctification makes every </w:t>
+      </w:r>
+      <w:r>
+        <w:t xml:space="preserve">Church Age </w:t>
+      </w:r>
+      <w:r>
+        <w:t>believer in union with Christ positionally higher than angels</w:t>
+      </w:r>
+      <w:r>
+        <w:t>.</w:t>
+      </w:r>
+      <w:r>
+        <w:t xml:space="preserve"> </w:t>
+      </w:r>
+      <w:r>
+        <w:t>Heb</w:t>
+      </w:r>
+      <w:r>
+        <w:t>.</w:t>
+      </w:r>
+      <w:r>
+        <w:t xml:space="preserve"> 1:2-4</w:t>
+      </w:r>
+      <w:r>
+        <w:t xml:space="preserve">; </w:t>
+      </w:r>
+      <w:r>
+        <w:t>Heb</w:t>
+      </w:r>
+      <w:r>
+        <w:t>.</w:t>
+      </w:r>
+      <w:r>
+        <w:t xml:space="preserve"> 2:8-9</w:t>
+      </w:r>
+      <w:r>
+        <w:t>.</w:t>
+      </w:r>
+    </w:p>
+    <w:p>
+      <w:pPr>
+        <w:pStyle w:val="Verses"/>
+      </w:pPr>
+      <w:r>
+        <w:t>“in these last days has spoken to us in His Son, whom He appointed heir of all things, through whom also He made the world. And He is the radiance of His glory and the exact representation of His nature, and upholds all things by the word of His power. When He had made purification of sins, He sat down at the right hand of the Majesty on high, having become as much better than the angels, as He has inherited a more excellent name than they.” (Hebrews 1:2-4, NASB)</w:t>
+      </w:r>
+    </w:p>
+    <w:p>
+      <w:pPr>
+        <w:pStyle w:val="Verses"/>
+      </w:pPr>
+      <w:r>
+        <w:t>“YOU HAVE PUT ALL THINGS IN SUBJECTION UNDER HIS FEET." For in subjecting all things to him, He left nothing that is not subject to him. But now we do not yet see all things subjected to him. But we do see Him who was made for a little while lower than the angels, namely, Jesus, because of the suffering of death crowned with glory and honor, so that by the grace of God He might taste death for everyone.” (Hebrews 2:8-9, NASB)</w:t>
+      </w:r>
+    </w:p>
+    <w:p>
+      <w:pPr>
+        <w:pStyle w:val="NoSpacing"/>
+        <w:rPr>
+          <w:b/>
+          <w:bCs/>
+        </w:rPr>
+      </w:pPr>
+      <w:r>
+        <w:rPr>
+          <w:b/>
+          <w:bCs/>
+        </w:rPr>
         <w:t xml:space="preserve">Experiential </w:t>
       </w:r>
       <w:r>
@@ -633,17 +654,14 @@
         <w:pStyle w:val="NoSpacing"/>
       </w:pPr>
       <w:r>
+        <w:lastRenderedPageBreak/>
         <w:t xml:space="preserve">Experiential sanctification results from consistent confession of </w:t>
       </w:r>
       <w:r>
         <w:t xml:space="preserve">known </w:t>
       </w:r>
       <w:r>
-        <w:t xml:space="preserve">sins to God the Father using 1 </w:t>
-      </w:r>
-      <w:r>
-        <w:lastRenderedPageBreak/>
-        <w:t>John 1:9 that results in the filling of the Holy Spirit. The believer consistently taking in and applying Bible doctrine produces spiritual growth.  Eph. 5:18</w:t>
+        <w:t>sins to God the Father using 1 John 1:9 that results in the filling of the Holy Spirit. The believer consistently taking in and applying Bible doctrine produces spiritual growth.  Eph. 5:18</w:t>
       </w:r>
       <w:r>
         <w:t>;</w:t>
@@ -798,8 +816,8 @@
       </w:r>
     </w:p>
     <w:sectPr>
-      <w:headerReference w:type="default" r:id="rId8"/>
-      <w:footerReference w:type="default" r:id="rId9"/>
+      <w:headerReference w:type="default" r:id="rId9"/>
+      <w:footerReference w:type="default" r:id="rId10"/>
       <w:pgSz w:w="12240" w:h="15840"/>
       <w:pgMar w:top="1440" w:right="1080" w:bottom="1440" w:left="1080" w:header="720" w:footer="882" w:gutter="0"/>
       <w:cols w:space="720"/>
